--- a/New Floor/Assets/Documents/Technical Design Document.docx
+++ b/New Floor/Assets/Documents/Technical Design Document.docx
@@ -165,8 +165,14 @@
           <w:ilvl w:val="0"/>
           <w:numId w:val="2"/>
         </w:numPr>
-      </w:pPr>
-      <w:r>
+        <w:rPr>
+          <w:strike/>
+        </w:rPr>
+      </w:pPr>
+      <w:r>
+        <w:rPr>
+          <w:strike/>
+        </w:rPr>
         <w:t>NPCs in the background</w:t>
       </w:r>
     </w:p>
@@ -274,13 +280,7 @@
     <w:p/>
     <w:p>
       <w:r>
-        <w:t xml:space="preserve">The game engine selected is </w:t>
-      </w:r>
-      <w:r>
-        <w:t>Unity Real-Time Development Platform</w:t>
-      </w:r>
-      <w:r>
-        <w:t xml:space="preserve">. </w:t>
+        <w:t xml:space="preserve">The game engine selected is Unity Real-Time Development Platform. </w:t>
       </w:r>
       <w:r>
         <w:t>Unity is a cross-platform engine the engine itself currently supports building games for more than 25 different platforms, including mobile, desktop, consoles, and virtual reality.</w:t>
@@ -567,8 +567,33 @@
           <w:szCs w:val="21"/>
           <w:shd w:val="clear" w:color="auto" w:fill="FFFFFF"/>
         </w:rPr>
-        <w:t xml:space="preserve"> Pro X7</w:t>
-      </w:r>
+        <w:t xml:space="preserve"> Pro X7:</w:t>
+      </w:r>
+    </w:p>
+    <w:p>
+      <w:r>
+        <w:tab/>
+        <w:t>5.1.1 Version:</w:t>
+      </w:r>
+    </w:p>
+    <w:p>
+      <w:pPr>
+        <w:ind w:left="720" w:firstLine="720"/>
+      </w:pPr>
+      <w:r>
+        <w:t>* 7.0</w:t>
+      </w:r>
+    </w:p>
+    <w:p>
+      <w:r>
+        <w:tab/>
+        <w:t xml:space="preserve">5.1.2 </w:t>
+      </w:r>
+      <w:proofErr w:type="gramStart"/>
+      <w:r>
+        <w:t xml:space="preserve">About  </w:t>
+      </w:r>
+      <w:proofErr w:type="spellStart"/>
       <w:r>
         <w:rPr>
           <w:rFonts w:ascii="Arial" w:hAnsi="Arial" w:cs="Arial"/>
@@ -577,33 +602,10 @@
           <w:szCs w:val="21"/>
           <w:shd w:val="clear" w:color="auto" w:fill="FFFFFF"/>
         </w:rPr>
-        <w:t>:</w:t>
-      </w:r>
-    </w:p>
-    <w:p>
-      <w:r>
-        <w:tab/>
-        <w:t>5.1.1 Version:</w:t>
-      </w:r>
-    </w:p>
-    <w:p>
-      <w:pPr>
-        <w:ind w:left="720" w:firstLine="720"/>
-      </w:pPr>
-      <w:r>
-        <w:t>* 7.0</w:t>
-      </w:r>
-    </w:p>
-    <w:p>
-      <w:r>
-        <w:tab/>
-        <w:t xml:space="preserve">5.1.2 </w:t>
-      </w:r>
-      <w:proofErr w:type="gramStart"/>
-      <w:r>
-        <w:t xml:space="preserve">About  </w:t>
-      </w:r>
-      <w:proofErr w:type="spellStart"/>
+        <w:t>PaintShop</w:t>
+      </w:r>
+      <w:proofErr w:type="spellEnd"/>
+      <w:proofErr w:type="gramEnd"/>
       <w:r>
         <w:rPr>
           <w:rFonts w:ascii="Arial" w:hAnsi="Arial" w:cs="Arial"/>
@@ -612,11 +614,14 @@
           <w:szCs w:val="21"/>
           <w:shd w:val="clear" w:color="auto" w:fill="FFFFFF"/>
         </w:rPr>
-        <w:t>PaintShop</w:t>
-      </w:r>
-      <w:proofErr w:type="spellEnd"/>
-      <w:proofErr w:type="gramEnd"/>
-      <w:r>
+        <w:t xml:space="preserve"> Pro X7</w:t>
+      </w:r>
+      <w:r>
+        <w:t>:</w:t>
+      </w:r>
+    </w:p>
+    <w:p>
+      <w:pPr>
         <w:rPr>
           <w:rFonts w:ascii="Arial" w:hAnsi="Arial" w:cs="Arial"/>
           <w:color w:val="202122"/>
@@ -624,14 +629,15 @@
           <w:szCs w:val="21"/>
           <w:shd w:val="clear" w:color="auto" w:fill="FFFFFF"/>
         </w:rPr>
-        <w:t xml:space="preserve"> Pro X7</w:t>
-      </w:r>
-      <w:r>
-        <w:t>:</w:t>
-      </w:r>
-    </w:p>
-    <w:p>
-      <w:pPr>
+      </w:pPr>
+      <w:r>
+        <w:tab/>
+      </w:r>
+      <w:r>
+        <w:tab/>
+        <w:t xml:space="preserve">* It </w:t>
+      </w:r>
+      <w:r>
         <w:rPr>
           <w:rFonts w:ascii="Arial" w:hAnsi="Arial" w:cs="Arial"/>
           <w:color w:val="202122"/>
@@ -639,15 +645,12 @@
           <w:szCs w:val="21"/>
           <w:shd w:val="clear" w:color="auto" w:fill="FFFFFF"/>
         </w:rPr>
-      </w:pPr>
-      <w:r>
-        <w:tab/>
-      </w:r>
-      <w:r>
-        <w:tab/>
-        <w:t xml:space="preserve">* It </w:t>
-      </w:r>
-      <w:r>
+        <w:t xml:space="preserve">includes content-aware features such as "Magic Fill" </w:t>
+      </w:r>
+    </w:p>
+    <w:p>
+      <w:pPr>
+        <w:ind w:left="720" w:firstLine="720"/>
         <w:rPr>
           <w:rFonts w:ascii="Arial" w:hAnsi="Arial" w:cs="Arial"/>
           <w:color w:val="202122"/>
@@ -655,12 +658,8 @@
           <w:szCs w:val="21"/>
           <w:shd w:val="clear" w:color="auto" w:fill="FFFFFF"/>
         </w:rPr>
-        <w:t xml:space="preserve">includes content-aware features such as "Magic Fill" </w:t>
-      </w:r>
-    </w:p>
-    <w:p>
-      <w:pPr>
-        <w:ind w:left="720" w:firstLine="720"/>
+      </w:pPr>
+      <w:r>
         <w:rPr>
           <w:rFonts w:ascii="Arial" w:hAnsi="Arial" w:cs="Arial"/>
           <w:color w:val="202122"/>
@@ -668,26 +667,7 @@
           <w:szCs w:val="21"/>
           <w:shd w:val="clear" w:color="auto" w:fill="FFFFFF"/>
         </w:rPr>
-      </w:pPr>
-      <w:r>
-        <w:rPr>
-          <w:rFonts w:ascii="Arial" w:hAnsi="Arial" w:cs="Arial"/>
-          <w:color w:val="202122"/>
-          <w:sz w:val="21"/>
-          <w:szCs w:val="21"/>
-          <w:shd w:val="clear" w:color="auto" w:fill="FFFFFF"/>
-        </w:rPr>
-        <w:t xml:space="preserve">* </w:t>
-      </w:r>
-      <w:r>
-        <w:rPr>
-          <w:rFonts w:ascii="Arial" w:hAnsi="Arial" w:cs="Arial"/>
-          <w:color w:val="202122"/>
-          <w:sz w:val="21"/>
-          <w:szCs w:val="21"/>
-          <w:shd w:val="clear" w:color="auto" w:fill="FFFFFF"/>
-        </w:rPr>
-        <w:t xml:space="preserve">"Smart Edge" </w:t>
+        <w:t xml:space="preserve">* "Smart Edge" </w:t>
       </w:r>
     </w:p>
     <w:p>
@@ -744,7 +724,21 @@
             <w:u w:val="none"/>
             <w:shd w:val="clear" w:color="auto" w:fill="FFFFFF"/>
           </w:rPr>
-          <w:t>XMP</w:t>
+          <w:t>XM</w:t>
+        </w:r>
+        <w:bookmarkStart w:id="0" w:name="_GoBack"/>
+        <w:bookmarkEnd w:id="0"/>
+        <w:r>
+          <w:rPr>
+            <w:rStyle w:val="Hyperlink"/>
+            <w:rFonts w:ascii="Arial" w:hAnsi="Arial" w:cs="Arial"/>
+            <w:color w:val="0B0080"/>
+            <w:sz w:val="21"/>
+            <w:szCs w:val="21"/>
+            <w:u w:val="none"/>
+            <w:shd w:val="clear" w:color="auto" w:fill="FFFFFF"/>
+          </w:rPr>
+          <w:t>P</w:t>
         </w:r>
       </w:hyperlink>
       <w:r>
@@ -900,34 +894,25 @@
       </w:r>
       <w:r>
         <w:tab/>
-        <w:t>Modeling</w:t>
-      </w:r>
-      <w:r>
-        <w:t xml:space="preserve"> 3D Objects with lighting and cameras</w:t>
-      </w:r>
-    </w:p>
-    <w:p>
-      <w:r>
-        <w:tab/>
-      </w:r>
-      <w:r>
-        <w:tab/>
-        <w:t>Animation</w:t>
-      </w:r>
-      <w:r>
-        <w:t xml:space="preserve"> and simulations for 2D and 3D</w:t>
-      </w:r>
-    </w:p>
-    <w:p>
-      <w:r>
-        <w:tab/>
-      </w:r>
-      <w:r>
-        <w:tab/>
-        <w:t>Texture and shading</w:t>
-      </w:r>
-      <w:r>
-        <w:t xml:space="preserve"> objects including scripted and complex costume </w:t>
+        <w:t>Modeling 3D Objects with lighting and cameras</w:t>
+      </w:r>
+    </w:p>
+    <w:p>
+      <w:r>
+        <w:tab/>
+      </w:r>
+      <w:r>
+        <w:tab/>
+        <w:t>Animation and simulations for 2D and 3D</w:t>
+      </w:r>
+    </w:p>
+    <w:p>
+      <w:r>
+        <w:tab/>
+      </w:r>
+      <w:r>
+        <w:tab/>
+        <w:t xml:space="preserve">Texture and shading objects including scripted and complex costume </w:t>
       </w:r>
       <w:proofErr w:type="spellStart"/>
       <w:r>
@@ -1126,12 +1111,7 @@
     </w:p>
     <w:p>
       <w:r>
-        <w:t>Section 7 –Collision Detection, Physics</w:t>
-      </w:r>
-      <w:bookmarkStart w:id="0" w:name="_GoBack"/>
-      <w:bookmarkEnd w:id="0"/>
-      <w:r>
-        <w:t xml:space="preserve"> &amp; Interaction</w:t>
+        <w:t>Section 7 –Collision Detection, Physics &amp; Interaction</w:t>
       </w:r>
     </w:p>
     <w:p>
